--- a/audit.docx
+++ b/audit.docx
@@ -542,18 +542,66 @@
     </w:p>
     <w:p>
       <w:r>
-        <w:t xml:space="preserve">Les tâches de chaque liste peuvent être trié en fonction de leurs dates de création (Normal), par ordre alphabétique (Alphabetical), aléatoirement (Random) et aussi afficher que les 3 premiers tâches qui ont était ajoutés (Top 3). </w:t>
+        <w:t>Les tâches de chaque liste peuvent être trié</w:t>
+      </w:r>
+      <w:r>
+        <w:t>es</w:t>
+      </w:r>
+      <w:r>
+        <w:t xml:space="preserve"> en fonction de leur date de création (Normal), par ordre alphabétique (Alphabetical), aléatoirement (Random) et aussi afficher que les 3 premi</w:t>
+      </w:r>
+      <w:r>
+        <w:t>ère</w:t>
+      </w:r>
+      <w:r>
+        <w:t>s tâches qui ont ét</w:t>
+      </w:r>
+      <w:r>
+        <w:t>é</w:t>
+      </w:r>
+      <w:r>
+        <w:t xml:space="preserve"> ajouté</w:t>
+      </w:r>
+      <w:r>
+        <w:t>e</w:t>
+      </w:r>
+      <w:r>
+        <w:t xml:space="preserve">s (Top 3). </w:t>
       </w:r>
     </w:p>
     <w:p>
       <w:r>
-        <w:t xml:space="preserve">Les listes sont divisées en deux une partie pour les tâches </w:t>
+        <w:t>Les listes sont divisées en deux</w:t>
+      </w:r>
+      <w:r>
+        <w:t> :</w:t>
+      </w:r>
+      <w:r>
+        <w:t xml:space="preserve"> une partie pour les tâches </w:t>
       </w:r>
       <w:r>
         <w:t>à</w:t>
       </w:r>
       <w:r>
-        <w:t xml:space="preserve"> faire et une pour les tâches faites. Il est possible dans la liste des tâches à faire de supprimer une tâche et dans la lise des tâches faites il y </w:t>
+        <w:t xml:space="preserve"> faire et une pour les tâches faites. Il est possible</w:t>
+      </w:r>
+      <w:r>
+        <w:t>,</w:t>
+      </w:r>
+      <w:r>
+        <w:t xml:space="preserve"> dans la liste des tâches à faire</w:t>
+      </w:r>
+      <w:r>
+        <w:t>,</w:t>
+      </w:r>
+      <w:r>
+        <w:t xml:space="preserve"> de supprimer une tâche et dans la lis</w:t>
+      </w:r>
+      <w:r>
+        <w:t>t</w:t>
+      </w:r>
+      <w:r>
+        <w:t xml:space="preserve">e des tâches faites il y </w:t>
       </w:r>
       <w:r>
         <w:t>a</w:t>
@@ -575,10 +623,16 @@
     </w:p>
     <w:p>
       <w:r>
-        <w:t xml:space="preserve"> Maintenant nous aller voir ce qu’il en </w:t>
-      </w:r>
-      <w:r>
-        <w:t>a</w:t>
+        <w:t xml:space="preserve"> Maintenant nous all</w:t>
+      </w:r>
+      <w:r>
+        <w:t>ons</w:t>
+      </w:r>
+      <w:r>
+        <w:t xml:space="preserve"> voir ce qu’il en </w:t>
+      </w:r>
+      <w:r>
+        <w:t>est</w:t>
       </w:r>
       <w:r>
         <w:t xml:space="preserve"> du point de vue des performances. </w:t>
@@ -586,7 +640,21 @@
     </w:p>
     <w:p>
       <w:r>
-        <w:t xml:space="preserve">Pour réaliser cette analyser j’ai utilisé la fonctionnalités LightHouse de Google Chrome. </w:t>
+        <w:t>Pour réaliser cette analyse</w:t>
+      </w:r>
+      <w:r>
+        <w:t>,</w:t>
+      </w:r>
+      <w:r>
+        <w:t xml:space="preserve"> j’ai utilisé la fonctionnalité </w:t>
+      </w:r>
+      <w:proofErr w:type="spellStart"/>
+      <w:r>
+        <w:t>LightHouse</w:t>
+      </w:r>
+      <w:proofErr w:type="spellEnd"/>
+      <w:r>
+        <w:t xml:space="preserve"> de Google Chrome. </w:t>
       </w:r>
     </w:p>
     <w:p/>
@@ -600,35 +668,109 @@
     </w:p>
     <w:p>
       <w:r>
-        <w:t xml:space="preserve">LightHouse nous donne les performances du site sous 5 critères avec un barèmes de 0 à 100. Sur le site il n’a pas donné d’informations pour </w:t>
+        <w:t xml:space="preserve">LightHouse nous donne les performances du site </w:t>
+      </w:r>
+      <w:r>
+        <w:t>à l’aide de</w:t>
+      </w:r>
+      <w:r>
+        <w:t xml:space="preserve"> 5 critères </w:t>
+      </w:r>
+      <w:r>
+        <w:t>notés</w:t>
+      </w:r>
+      <w:r>
+        <w:t xml:space="preserve"> de 0 à 100</w:t>
+      </w:r>
+      <w:r>
+        <w:t xml:space="preserve"> %</w:t>
+      </w:r>
+      <w:r>
+        <w:t xml:space="preserve">. </w:t>
+      </w:r>
+      <w:r>
+        <w:t xml:space="preserve"> I</w:t>
+      </w:r>
+      <w:r>
+        <w:t xml:space="preserve">l n’a pas donné d’information pour </w:t>
       </w:r>
       <w:r>
         <w:t>le dernier critère</w:t>
       </w:r>
       <w:r>
-        <w:t xml:space="preserve">, Progressive Web App, il indique que le chargement de la page n’est pas assez rapide pour </w:t>
+        <w:t>, Progressive Web App</w:t>
+      </w:r>
+      <w:r>
+        <w:t>. I</w:t>
+      </w:r>
+      <w:r>
+        <w:t xml:space="preserve">l indique que le chargement de la page n’est pas assez rapide pour </w:t>
       </w:r>
       <w:r>
         <w:t>un réseau mobile</w:t>
       </w:r>
       <w:r>
-        <w:t>, on peut donc en conclure que le site n’est pas responsive.</w:t>
+        <w:t xml:space="preserve">, on peut donc en conclure que le site n’est pas </w:t>
+      </w:r>
+      <w:proofErr w:type="gramStart"/>
+      <w:r>
+        <w:t>responsive</w:t>
+      </w:r>
+      <w:proofErr w:type="gramEnd"/>
+      <w:r>
+        <w:t>.</w:t>
       </w:r>
     </w:p>
     <w:p>
       <w:r>
-        <w:t xml:space="preserve">Je vais rentrer plus dans les détails pour les 4 autres critères. </w:t>
-      </w:r>
-    </w:p>
-    <w:p>
-      <w:r>
         <w:t xml:space="preserve">Les notes obtenues sont </w:t>
       </w:r>
       <w:r>
         <w:t>comprises</w:t>
       </w:r>
       <w:r>
-        <w:t xml:space="preserve"> entre 50 et 89, ce qui correspond pour LightHouse à un site qui est bien mais nécessite d’être améliorer. </w:t>
+        <w:t xml:space="preserve"> entre 50 et 89</w:t>
+      </w:r>
+      <w:r>
+        <w:t xml:space="preserve"> %</w:t>
+      </w:r>
+      <w:r>
+        <w:t>, ce qui correspond</w:t>
+      </w:r>
+      <w:r>
+        <w:t xml:space="preserve">, </w:t>
+      </w:r>
+      <w:r>
+        <w:t xml:space="preserve">pour </w:t>
+      </w:r>
+      <w:proofErr w:type="spellStart"/>
+      <w:r>
+        <w:t>LightHouse</w:t>
+      </w:r>
+      <w:proofErr w:type="spellEnd"/>
+      <w:r>
+        <w:t>,</w:t>
+      </w:r>
+      <w:r>
+        <w:t xml:space="preserve"> à un site </w:t>
+      </w:r>
+      <w:r>
+        <w:t xml:space="preserve">plutôt bon </w:t>
+      </w:r>
+      <w:r>
+        <w:t>mais</w:t>
+      </w:r>
+      <w:r>
+        <w:t xml:space="preserve"> qui</w:t>
+      </w:r>
+      <w:r>
+        <w:t xml:space="preserve"> nécessite d’être amélior</w:t>
+      </w:r>
+      <w:r>
+        <w:t>é</w:t>
+      </w:r>
+      <w:r>
+        <w:t xml:space="preserve">. </w:t>
       </w:r>
     </w:p>
     <w:p>
@@ -732,13 +874,19 @@
         </w:drawing>
       </w:r>
       <w:r>
-        <w:t xml:space="preserve">La note obtenue pas Performance est de 71, elle correspond </w:t>
+        <w:t>La note obtenue pas Performance est de 71</w:t>
+      </w:r>
+      <w:r>
+        <w:t>%. E</w:t>
+      </w:r>
+      <w:r>
+        <w:t xml:space="preserve">lle correspond </w:t>
       </w:r>
       <w:r>
         <w:t>aux performances obtenues</w:t>
       </w:r>
       <w:r>
-        <w:t xml:space="preserve"> lors du tests du site, en fonction de 6 indicateurs</w:t>
+        <w:t xml:space="preserve"> lors du test du site, en fonction de 6 indicateurs</w:t>
       </w:r>
       <w:r>
         <w:t xml:space="preserve"> </w:t>
@@ -785,7 +933,19 @@
         </w:numPr>
       </w:pPr>
       <w:r>
-        <w:t>Total Blocking Time, le temps où la page bloque les entrés de l’utilisateur, ici 50ms.</w:t>
+        <w:t>Total Blocking Time, le temps où la page bloque les entré</w:t>
+      </w:r>
+      <w:r>
+        <w:t>e</w:t>
+      </w:r>
+      <w:r>
+        <w:t>s de l’utilisateur, ici 50</w:t>
+      </w:r>
+      <w:r>
+        <w:t xml:space="preserve"> </w:t>
+      </w:r>
+      <w:r>
+        <w:t>ms.</w:t>
       </w:r>
     </w:p>
     <w:p>
@@ -797,11 +957,21 @@
         </w:numPr>
       </w:pPr>
       <w:r>
-        <w:lastRenderedPageBreak/>
-        <w:t xml:space="preserve">Et pour finir, Cumulative Layout Shift, </w:t>
-      </w:r>
-      <w:r>
-        <w:t>c’est le score</w:t>
+        <w:t xml:space="preserve">Et pour finir, Cumulative </w:t>
+      </w:r>
+      <w:proofErr w:type="spellStart"/>
+      <w:r>
+        <w:t>Layout</w:t>
+      </w:r>
+      <w:proofErr w:type="spellEnd"/>
+      <w:r>
+        <w:t xml:space="preserve"> Shift</w:t>
+      </w:r>
+      <w:r>
+        <w:t>. Il s’agit du</w:t>
+      </w:r>
+      <w:r>
+        <w:t xml:space="preserve"> score</w:t>
       </w:r>
       <w:r>
         <w:t xml:space="preserve"> de </w:t>
@@ -816,11 +986,30 @@
         <w:t>des changements</w:t>
       </w:r>
       <w:r>
-        <w:t xml:space="preserve"> qui sont inattendu lors de la mise en page, ici 0.062, il est inférieur à 0.1 donc est bon. </w:t>
+        <w:t xml:space="preserve"> qui sont inattendu</w:t>
+      </w:r>
+      <w:r>
+        <w:t>s</w:t>
+      </w:r>
+      <w:r>
+        <w:t xml:space="preserve"> lors de la mise en page, ici 0.062</w:t>
+      </w:r>
+      <w:r>
+        <w:t xml:space="preserve">. Comme ce résultat </w:t>
+      </w:r>
+      <w:r>
+        <w:t xml:space="preserve">est inférieur à 0.1 </w:t>
+      </w:r>
+      <w:r>
+        <w:t>il est considéré comme bon</w:t>
+      </w:r>
+      <w:r>
+        <w:t xml:space="preserve">. </w:t>
       </w:r>
     </w:p>
     <w:p>
       <w:r>
+        <w:lastRenderedPageBreak/>
         <w:t xml:space="preserve">Pour les autres indicateurs : </w:t>
       </w:r>
     </w:p>
@@ -833,7 +1022,7 @@
         </w:numPr>
       </w:pPr>
       <w:r>
-        <w:t xml:space="preserve">Speed Index, c’est la vitesse d’affichage du contenue pendant le chargement de la page, il est de 2.2 secondes, </w:t>
+        <w:t xml:space="preserve">Speed Index, c’est la vitesse d’affichage du contenu pendant le chargement de la page, il est de 2.2 secondes, </w:t>
       </w:r>
     </w:p>
     <w:p>
@@ -845,7 +1034,43 @@
         </w:numPr>
       </w:pPr>
       <w:r>
-        <w:t xml:space="preserve">Time to interactive, c’est le temps que met la page à être entièrement interactif, ici 3.4 secondes, ce qui tout juste un peu trop long. </w:t>
+        <w:t>Time to interactive, c’est le temps que met la page à être entièrement interacti</w:t>
+      </w:r>
+      <w:r>
+        <w:t>ve</w:t>
+      </w:r>
+      <w:r>
+        <w:t>, ici 3.4 secondes</w:t>
+      </w:r>
+      <w:r>
+        <w:t>. C</w:t>
+      </w:r>
+      <w:r>
+        <w:t xml:space="preserve">e </w:t>
+      </w:r>
+      <w:r>
+        <w:t>temps est</w:t>
+      </w:r>
+      <w:r>
+        <w:t xml:space="preserve"> </w:t>
+      </w:r>
+      <w:r>
+        <w:t xml:space="preserve">un </w:t>
+      </w:r>
+      <w:r>
+        <w:t>peu trop long</w:t>
+      </w:r>
+      <w:r>
+        <w:t xml:space="preserve"> </w:t>
+      </w:r>
+      <w:r>
+        <w:t>par rapport à la norme qui est de</w:t>
+      </w:r>
+      <w:r>
+        <w:t xml:space="preserve"> </w:t>
+      </w:r>
+      <w:r>
+        <w:t>3 secondes.</w:t>
       </w:r>
     </w:p>
     <w:p>
@@ -857,13 +1082,83 @@
         </w:numPr>
       </w:pPr>
       <w:r>
-        <w:t xml:space="preserve">Et le plus mauvais, Largest Contentful Paint, c’est le temps que met le plus grand texte ou la plus grande image est afficher, ici 3.2 secondes. </w:t>
+        <w:t>Le résultat le moins bon concerne l’indicateur</w:t>
+      </w:r>
+      <w:r>
+        <w:t xml:space="preserve"> </w:t>
+      </w:r>
+      <w:proofErr w:type="spellStart"/>
+      <w:r>
+        <w:t>Largest</w:t>
+      </w:r>
+      <w:proofErr w:type="spellEnd"/>
+      <w:r>
+        <w:t xml:space="preserve"> </w:t>
+      </w:r>
+      <w:proofErr w:type="spellStart"/>
+      <w:r>
+        <w:t>Contentful</w:t>
+      </w:r>
+      <w:proofErr w:type="spellEnd"/>
+      <w:r>
+        <w:t xml:space="preserve"> Paint</w:t>
+      </w:r>
+      <w:r>
+        <w:t>.</w:t>
+      </w:r>
+      <w:r>
+        <w:t xml:space="preserve"> </w:t>
+      </w:r>
+      <w:r>
+        <w:t xml:space="preserve">Ce dernier est </w:t>
+      </w:r>
+      <w:r>
+        <w:t xml:space="preserve">le temps que met le plus grand texte ou la plus grande image </w:t>
+      </w:r>
+      <w:r>
+        <w:t>à s’</w:t>
+      </w:r>
+      <w:r>
+        <w:t xml:space="preserve">afficher, ici 3.2 secondes. </w:t>
+      </w:r>
+      <w:r>
+        <w:t xml:space="preserve">Idéalement, ce temps ne devrait pas dépasser 2,5 secondes. </w:t>
       </w:r>
     </w:p>
     <w:p/>
     <w:p>
       <w:r>
-        <w:t xml:space="preserve">On peut donc en conclure que la performance du site est comme l’indiques ça note, bonne mais pourrais vraiment être mieux notamment dans le chargement de la page. </w:t>
+        <w:t>On peut donc en conclure que la performance du site est</w:t>
+      </w:r>
+      <w:r>
+        <w:t xml:space="preserve">, </w:t>
+      </w:r>
+      <w:r>
+        <w:t xml:space="preserve">comme l’indique </w:t>
+      </w:r>
+      <w:r>
+        <w:t>sa</w:t>
+      </w:r>
+      <w:r>
+        <w:t xml:space="preserve"> note, bonne mais pourrai</w:t>
+      </w:r>
+      <w:r>
+        <w:t>t</w:t>
+      </w:r>
+      <w:r>
+        <w:t xml:space="preserve"> être </w:t>
+      </w:r>
+      <w:r>
+        <w:t>améliorée</w:t>
+      </w:r>
+      <w:r>
+        <w:t xml:space="preserve"> notamment </w:t>
+      </w:r>
+      <w:r>
+        <w:t>au niveau du</w:t>
+      </w:r>
+      <w:r>
+        <w:t xml:space="preserve"> chargement de la page. </w:t>
       </w:r>
     </w:p>
     <w:p/>
@@ -877,7 +1172,45 @@
     </w:p>
     <w:p>
       <w:r>
-        <w:t xml:space="preserve">La note de l’accessibilité du site est de 59, cela indique donc que le site n’est pas fait de sortent à ce qu’il soit accessible à tous les utilisateurs. Dans le rapport de Lighthouse il est dit que les couleurs n’on pas un contraste suffisant, que les images n’on pas de alt et que certain frame ou iframe n’on pas de titre. </w:t>
+        <w:t>La note de l’accessibilité du site est de 59</w:t>
+      </w:r>
+      <w:r>
+        <w:t>%. C</w:t>
+      </w:r>
+      <w:r>
+        <w:t xml:space="preserve">ela indique que le site n’est pas </w:t>
+      </w:r>
+      <w:r>
+        <w:t>conçu pour être</w:t>
+      </w:r>
+      <w:r>
+        <w:t xml:space="preserve"> accessible à tous les utilisateurs. Dans le rapport de Lighthouse il est dit que les couleurs n’on</w:t>
+      </w:r>
+      <w:r>
+        <w:t>t</w:t>
+      </w:r>
+      <w:r>
+        <w:t xml:space="preserve"> pas un contraste suffisant, que les images n’on pas de alt et que certain</w:t>
+      </w:r>
+      <w:r>
+        <w:t>es</w:t>
+      </w:r>
+      <w:r>
+        <w:t xml:space="preserve"> frame ou </w:t>
+      </w:r>
+      <w:proofErr w:type="spellStart"/>
+      <w:r>
+        <w:t>iframe</w:t>
+      </w:r>
+      <w:proofErr w:type="spellEnd"/>
+      <w:r>
+        <w:t xml:space="preserve"> n’on</w:t>
+      </w:r>
+      <w:r>
+        <w:t>t</w:t>
+      </w:r>
+      <w:r>
+        <w:t xml:space="preserve"> pas de titre. </w:t>
       </w:r>
     </w:p>
     <w:p/>
@@ -903,19 +1236,37 @@
         <w:t>les performances</w:t>
       </w:r>
       <w:r>
-        <w:t xml:space="preserve"> du site, il</w:t>
+        <w:t xml:space="preserve"> du site</w:t>
+      </w:r>
+      <w:r>
+        <w:t>. I</w:t>
+      </w:r>
+      <w:r>
+        <w:t>l</w:t>
       </w:r>
       <w:r>
         <w:t>s</w:t>
       </w:r>
       <w:r>
-        <w:t xml:space="preserve"> ont </w:t>
+        <w:t xml:space="preserve"> o</w:t>
+      </w:r>
+      <w:r>
+        <w:t>btiennent</w:t>
+      </w:r>
+      <w:r>
+        <w:t xml:space="preserve"> </w:t>
       </w:r>
       <w:r>
         <w:t>tous</w:t>
       </w:r>
       <w:r>
-        <w:t xml:space="preserve"> les deux avec une note de 70-71 et Best Practices indiques juste que le site n’</w:t>
+        <w:t xml:space="preserve"> les deux une note de 70-71</w:t>
+      </w:r>
+      <w:r>
+        <w:t xml:space="preserve"> %. Cependant, l’indicateur</w:t>
+      </w:r>
+      <w:r>
+        <w:t xml:space="preserve"> Best Practices indique que le site n’</w:t>
       </w:r>
       <w:r>
         <w:t>utilise</w:t>
@@ -944,22 +1295,31 @@
     </w:p>
     <w:p>
       <w:r>
-        <w:t xml:space="preserve">On peut donc conclure que le site est moyennement performant, il charge rapidement mais </w:t>
+        <w:t>On peut donc conclure que le site est moyennement performant</w:t>
+      </w:r>
+      <w:r>
+        <w:t>. I</w:t>
+      </w:r>
+      <w:r>
+        <w:t xml:space="preserve">l charge rapidement mais </w:t>
       </w:r>
       <w:r>
         <w:t>certains éléments</w:t>
       </w:r>
       <w:r>
-        <w:t xml:space="preserve"> mettent du temps à s’afficher, il n’est pas accessible </w:t>
-      </w:r>
-      <w:r>
-        <w:t xml:space="preserve">sur </w:t>
-      </w:r>
-      <w:r>
-        <w:t>certains points</w:t>
-      </w:r>
-      <w:r>
-        <w:t xml:space="preserve"> et manque de sécurité. </w:t>
+        <w:t xml:space="preserve"> mettent du temps à s’afficher</w:t>
+      </w:r>
+      <w:r>
+        <w:t>. De plus,</w:t>
+      </w:r>
+      <w:r>
+        <w:t xml:space="preserve"> il n’est pas accessible </w:t>
+      </w:r>
+      <w:r>
+        <w:t xml:space="preserve">à certains utilisateurs </w:t>
+      </w:r>
+      <w:r>
+        <w:t xml:space="preserve">et manque de sécurité. </w:t>
       </w:r>
     </w:p>
     <w:p/>
@@ -968,12 +1328,98 @@
         <w:pStyle w:val="Titre1"/>
       </w:pPr>
       <w:r>
-        <w:t>En vu d’un scaling de notre application</w:t>
+        <w:t>En vu</w:t>
+      </w:r>
+      <w:r>
+        <w:t>e</w:t>
+      </w:r>
+      <w:r>
+        <w:t xml:space="preserve"> d’un </w:t>
+      </w:r>
+      <w:proofErr w:type="spellStart"/>
+      <w:r>
+        <w:t>scaling</w:t>
+      </w:r>
+      <w:proofErr w:type="spellEnd"/>
+      <w:r>
+        <w:t xml:space="preserve"> de notre application</w:t>
       </w:r>
     </w:p>
     <w:p>
       <w:r>
-        <w:t xml:space="preserve">Les deux points déjà très importants c’est l’accessibilité de notre application, la rendre utilisable par n’importe qui et donc vérifier les contrastes entre les couleurs pour que ça soit bien visibles, mettre des alt pour chaque image et des labels dans les formulaires. En second c’est que notre application soit responsive et puissent être ouverte sur une tablette, ou un mobile sans avoir des décalages ou des problèmes d’affichages.  </w:t>
+        <w:t xml:space="preserve">Les deux points déjà très importants </w:t>
+      </w:r>
+      <w:r>
+        <w:t>sont</w:t>
+      </w:r>
+      <w:r>
+        <w:t xml:space="preserve"> l’accessibilité de notre application</w:t>
+      </w:r>
+      <w:r>
+        <w:t xml:space="preserve"> c’est-à-dire </w:t>
+      </w:r>
+      <w:r>
+        <w:t>la rendre utilisable par n’importe qui</w:t>
+      </w:r>
+      <w:r>
+        <w:t>. Plus précisément, il faudra</w:t>
+      </w:r>
+      <w:r>
+        <w:t xml:space="preserve"> vérifier les contrastes entre les couleurs pour qu</w:t>
+      </w:r>
+      <w:r>
+        <w:t>’ils</w:t>
+      </w:r>
+      <w:r>
+        <w:t xml:space="preserve"> soi</w:t>
+      </w:r>
+      <w:r>
+        <w:t>en</w:t>
+      </w:r>
+      <w:r>
+        <w:t xml:space="preserve">t bien visibles, mettre des alt pour </w:t>
+      </w:r>
+      <w:r>
+        <w:t>toutes les</w:t>
+      </w:r>
+      <w:r>
+        <w:t xml:space="preserve"> image</w:t>
+      </w:r>
+      <w:r>
+        <w:t>s</w:t>
+      </w:r>
+      <w:r>
+        <w:t xml:space="preserve"> et</w:t>
+      </w:r>
+      <w:r>
+        <w:t xml:space="preserve"> mettre</w:t>
+      </w:r>
+      <w:r>
+        <w:t xml:space="preserve"> </w:t>
+      </w:r>
+      <w:r>
+        <w:t>d</w:t>
+      </w:r>
+      <w:r>
+        <w:t xml:space="preserve">es labels dans les formulaires. </w:t>
+      </w:r>
+      <w:r>
+        <w:t xml:space="preserve">Dans un deuxième temps il faudra </w:t>
+      </w:r>
+      <w:r>
+        <w:t xml:space="preserve">que notre application soit responsive et puisse être </w:t>
+      </w:r>
+      <w:r>
+        <w:t>utilisée</w:t>
+      </w:r>
+      <w:r>
+        <w:t xml:space="preserve"> sur une tablette</w:t>
+      </w:r>
+      <w:r>
+        <w:t xml:space="preserve"> </w:t>
+      </w:r>
+      <w:r>
+        <w:t xml:space="preserve">ou un mobile sans avoir des décalages ou des problèmes d’affichages.  </w:t>
       </w:r>
     </w:p>
     <w:p>
@@ -986,7 +1432,13 @@
       </w:r>
       <w:proofErr w:type="spellEnd"/>
       <w:r>
-        <w:t xml:space="preserve"> utilisés soit bien à jour et </w:t>
+        <w:t xml:space="preserve"> utilisés soi</w:t>
+      </w:r>
+      <w:r>
+        <w:t>en</w:t>
+      </w:r>
+      <w:r>
+        <w:t xml:space="preserve">t bien à jour et </w:t>
       </w:r>
       <w:r>
         <w:t>qu’il</w:t>
@@ -998,15 +1450,69 @@
         <w:t>a</w:t>
       </w:r>
       <w:r>
-        <w:t xml:space="preserve"> pas de soucis </w:t>
-      </w:r>
-      <w:r>
-        <w:t xml:space="preserve">de vulnérabilités comme c’est le cas sur le site concurrent. Utilisé HTTPS pour sécuriser au mieux les différentes interactions entre l’applications et les utilisateurs.  </w:t>
+        <w:t>it</w:t>
+      </w:r>
+      <w:r>
+        <w:t xml:space="preserve"> pas de </w:t>
+      </w:r>
+      <w:r>
+        <w:t xml:space="preserve">problème </w:t>
+      </w:r>
+      <w:r>
+        <w:t xml:space="preserve">de vulnérabilité comme c’est le cas sur le site concurrent. </w:t>
+      </w:r>
+      <w:r>
+        <w:t>Il faudra u</w:t>
+      </w:r>
+      <w:r>
+        <w:t>tilis</w:t>
+      </w:r>
+      <w:r>
+        <w:t>er</w:t>
+      </w:r>
+      <w:r>
+        <w:t xml:space="preserve"> HTTPS pour sécuriser au mieux les différentes interactions entre l’application et les utilisateurs.  </w:t>
       </w:r>
     </w:p>
     <w:p>
       <w:r>
-        <w:t xml:space="preserve">Ensuite vérifier qu’il n’y a pas de fichier trop lourd qui ralentirais le chargement de la page et compresser les fichiers de style et de script pour prendre moins de places. </w:t>
+        <w:t>En</w:t>
+      </w:r>
+      <w:r>
+        <w:t>fin, il faudra, dans un premier,</w:t>
+      </w:r>
+      <w:r>
+        <w:t xml:space="preserve"> vérifier qu’il n’y a</w:t>
+      </w:r>
+      <w:r>
+        <w:t>it</w:t>
+      </w:r>
+      <w:r>
+        <w:t xml:space="preserve"> pas de fichier</w:t>
+      </w:r>
+      <w:r>
+        <w:t>s</w:t>
+      </w:r>
+      <w:r>
+        <w:t xml:space="preserve"> trop lourd</w:t>
+      </w:r>
+      <w:r>
+        <w:t>s</w:t>
+      </w:r>
+      <w:r>
+        <w:t xml:space="preserve"> qui ralentirai</w:t>
+      </w:r>
+      <w:r>
+        <w:t>ent</w:t>
+      </w:r>
+      <w:r>
+        <w:t xml:space="preserve"> le chargement de la page </w:t>
+      </w:r>
+      <w:r>
+        <w:t xml:space="preserve">puis, dans un second temps, </w:t>
+      </w:r>
+      <w:r>
+        <w:t xml:space="preserve">compresser les fichiers de style et de script pour prendre moins de place. </w:t>
       </w:r>
     </w:p>
     <w:sectPr>
@@ -2941,6 +3447,7 @@
     <w:rsidRoot w:val="00D95D44"/>
     <w:rsid w:val="00CE7BE7"/>
     <w:rsid w:val="00D059E6"/>
+    <w:rsid w:val="00D2622B"/>
     <w:rsid w:val="00D95D44"/>
     <w:rsid w:val="00E85806"/>
   </w:rsids>
@@ -3791,16 +4298,16 @@
 </file>
 
 <file path=customXml/item2.xml><?xml version="1.0" encoding="utf-8"?>
-<b:Sources xmlns:b="http://schemas.openxmlformats.org/officeDocument/2006/bibliography" SelectedStyle="\APA.XSL" StyleName="APA"/>
-</file>
-
-<file path=customXml/item3.xml><?xml version="1.0" encoding="utf-8"?>
 <?mso-contentType ?>
 <FormTemplates xmlns="http://schemas.microsoft.com/sharepoint/v3/contenttype/forms">
   <Display>DocumentLibraryForm</Display>
   <Edit>AssetEditForm</Edit>
   <New>DocumentLibraryForm</New>
 </FormTemplates>
+</file>
+
+<file path=customXml/item3.xml><?xml version="1.0" encoding="utf-8"?>
+<b:Sources xmlns:b="http://schemas.openxmlformats.org/officeDocument/2006/bibliography" SelectedStyle="\APA.XSL" StyleName="APA"/>
 </file>
 
 <file path=customXml/itemProps1.xml><?xml version="1.0" encoding="utf-8"?>
@@ -3812,17 +4319,17 @@
 </file>
 
 <file path=customXml/itemProps2.xml><?xml version="1.0" encoding="utf-8"?>
+<ds:datastoreItem xmlns:ds="http://schemas.openxmlformats.org/officeDocument/2006/customXml" ds:itemID="{4B8F4032-2E30-4470-8C76-11F5436B4891}">
+  <ds:schemaRefs>
+    <ds:schemaRef ds:uri="http://schemas.microsoft.com/sharepoint/v3/contenttype/forms"/>
+  </ds:schemaRefs>
+</ds:datastoreItem>
+</file>
+
+<file path=customXml/itemProps3.xml><?xml version="1.0" encoding="utf-8"?>
 <ds:datastoreItem xmlns:ds="http://schemas.openxmlformats.org/officeDocument/2006/customXml" ds:itemID="{F0D67E1B-CD44-40D1-A017-4EC793372F24}">
   <ds:schemaRefs>
     <ds:schemaRef ds:uri="http://schemas.openxmlformats.org/officeDocument/2006/bibliography"/>
   </ds:schemaRefs>
 </ds:datastoreItem>
-</file>
-
-<file path=customXml/itemProps3.xml><?xml version="1.0" encoding="utf-8"?>
-<ds:datastoreItem xmlns:ds="http://schemas.openxmlformats.org/officeDocument/2006/customXml" ds:itemID="{4B8F4032-2E30-4470-8C76-11F5436B4891}">
-  <ds:schemaRefs>
-    <ds:schemaRef ds:uri="http://schemas.microsoft.com/sharepoint/v3/contenttype/forms"/>
-  </ds:schemaRefs>
-</ds:datastoreItem>
 </file>
--- a/audit.docx
+++ b/audit.docx
@@ -537,83 +537,13 @@
     </w:p>
     <w:p>
       <w:r>
-        <w:t xml:space="preserve">Le site a la même fonctionnalité principale que le nôtre c’est-à-dire de constituer une liste de tâches à faire (Todo List). Il y a aussi la possibilité de ranger les tâches par catégories qui sont composées de listes de tâches. Il est possible de rajouter des catégories et des listes. </w:t>
-      </w:r>
-    </w:p>
-    <w:p>
-      <w:r>
-        <w:t>Les tâches de chaque liste peuvent être trié</w:t>
-      </w:r>
-      <w:r>
-        <w:t>es</w:t>
-      </w:r>
-      <w:r>
-        <w:t xml:space="preserve"> en fonction de leur date de création (Normal), par ordre alphabétique (Alphabetical), aléatoirement (Random) et aussi afficher que les 3 premi</w:t>
-      </w:r>
-      <w:r>
-        <w:t>ère</w:t>
-      </w:r>
-      <w:r>
-        <w:t>s tâches qui ont ét</w:t>
-      </w:r>
-      <w:r>
-        <w:t>é</w:t>
-      </w:r>
-      <w:r>
-        <w:t xml:space="preserve"> ajouté</w:t>
-      </w:r>
-      <w:r>
-        <w:t>e</w:t>
-      </w:r>
-      <w:r>
-        <w:t xml:space="preserve">s (Top 3). </w:t>
-      </w:r>
-    </w:p>
-    <w:p>
-      <w:r>
-        <w:t>Les listes sont divisées en deux</w:t>
-      </w:r>
-      <w:r>
-        <w:t> :</w:t>
-      </w:r>
-      <w:r>
-        <w:t xml:space="preserve"> une partie pour les tâches </w:t>
-      </w:r>
-      <w:r>
-        <w:t>à</w:t>
-      </w:r>
-      <w:r>
-        <w:t xml:space="preserve"> faire et une pour les tâches faites. Il est possible</w:t>
-      </w:r>
-      <w:r>
-        <w:t>,</w:t>
-      </w:r>
-      <w:r>
-        <w:t xml:space="preserve"> dans la liste des tâches à faire</w:t>
-      </w:r>
-      <w:r>
-        <w:t>,</w:t>
-      </w:r>
-      <w:r>
-        <w:t xml:space="preserve"> de supprimer une tâche et dans la lis</w:t>
-      </w:r>
-      <w:r>
-        <w:t>t</w:t>
-      </w:r>
-      <w:r>
-        <w:t xml:space="preserve">e des tâches faites il y </w:t>
-      </w:r>
-      <w:r>
-        <w:t>a</w:t>
-      </w:r>
-      <w:r>
-        <w:t xml:space="preserve"> </w:t>
-      </w:r>
-      <w:r>
-        <w:t>la possibilité</w:t>
-      </w:r>
-      <w:r>
-        <w:t xml:space="preserve"> de toutes les supprimer d’un coup. </w:t>
+        <w:t xml:space="preserve">Le site a la même fonctionnalité principale que le nôtre c’est-à-dire de constituer une liste de tâches à faire (Todo List). Il y a aussi la possibilité de ranger les tâches par catégories </w:t>
+      </w:r>
+      <w:r>
+        <w:t>et de triés l’affichage des listes</w:t>
+      </w:r>
+      <w:r>
+        <w:t xml:space="preserve">. </w:t>
       </w:r>
     </w:p>
     <w:p>
@@ -684,90 +614,6 @@
       </w:r>
       <w:r>
         <w:t xml:space="preserve"> %</w:t>
-      </w:r>
-      <w:r>
-        <w:t xml:space="preserve">. </w:t>
-      </w:r>
-      <w:r>
-        <w:t xml:space="preserve"> I</w:t>
-      </w:r>
-      <w:r>
-        <w:t xml:space="preserve">l n’a pas donné d’information pour </w:t>
-      </w:r>
-      <w:r>
-        <w:t>le dernier critère</w:t>
-      </w:r>
-      <w:r>
-        <w:t>, Progressive Web App</w:t>
-      </w:r>
-      <w:r>
-        <w:t>. I</w:t>
-      </w:r>
-      <w:r>
-        <w:t xml:space="preserve">l indique que le chargement de la page n’est pas assez rapide pour </w:t>
-      </w:r>
-      <w:r>
-        <w:t>un réseau mobile</w:t>
-      </w:r>
-      <w:r>
-        <w:t xml:space="preserve">, on peut donc en conclure que le site n’est pas </w:t>
-      </w:r>
-      <w:proofErr w:type="gramStart"/>
-      <w:r>
-        <w:t>responsive</w:t>
-      </w:r>
-      <w:proofErr w:type="gramEnd"/>
-      <w:r>
-        <w:t>.</w:t>
-      </w:r>
-    </w:p>
-    <w:p>
-      <w:r>
-        <w:t xml:space="preserve">Les notes obtenues sont </w:t>
-      </w:r>
-      <w:r>
-        <w:t>comprises</w:t>
-      </w:r>
-      <w:r>
-        <w:t xml:space="preserve"> entre 50 et 89</w:t>
-      </w:r>
-      <w:r>
-        <w:t xml:space="preserve"> %</w:t>
-      </w:r>
-      <w:r>
-        <w:t>, ce qui correspond</w:t>
-      </w:r>
-      <w:r>
-        <w:t xml:space="preserve">, </w:t>
-      </w:r>
-      <w:r>
-        <w:t xml:space="preserve">pour </w:t>
-      </w:r>
-      <w:proofErr w:type="spellStart"/>
-      <w:r>
-        <w:t>LightHouse</w:t>
-      </w:r>
-      <w:proofErr w:type="spellEnd"/>
-      <w:r>
-        <w:t>,</w:t>
-      </w:r>
-      <w:r>
-        <w:t xml:space="preserve"> à un site </w:t>
-      </w:r>
-      <w:r>
-        <w:t xml:space="preserve">plutôt bon </w:t>
-      </w:r>
-      <w:r>
-        <w:t>mais</w:t>
-      </w:r>
-      <w:r>
-        <w:t xml:space="preserve"> qui</w:t>
-      </w:r>
-      <w:r>
-        <w:t xml:space="preserve"> nécessite d’être amélior</w:t>
-      </w:r>
-      <w:r>
-        <w:t>é</w:t>
       </w:r>
       <w:r>
         <w:t xml:space="preserve">. </w:t>
@@ -886,13 +732,7 @@
         <w:t>aux performances obtenues</w:t>
       </w:r>
       <w:r>
-        <w:t xml:space="preserve"> lors du test du site, en fonction de 6 indicateurs</w:t>
-      </w:r>
-      <w:r>
-        <w:t xml:space="preserve"> </w:t>
-      </w:r>
-      <w:r>
-        <w:t>métriques</w:t>
+        <w:t xml:space="preserve"> lors du test du site</w:t>
       </w:r>
       <w:r>
         <w:t xml:space="preserve">. </w:t>
@@ -912,7 +752,15 @@
         </w:numPr>
       </w:pPr>
       <w:r>
-        <w:t xml:space="preserve">First Contentful Paint, la vitesse à laquelle la page charge le premier </w:t>
+        <w:t xml:space="preserve">First </w:t>
+      </w:r>
+      <w:proofErr w:type="spellStart"/>
+      <w:r>
+        <w:t>Contentful</w:t>
+      </w:r>
+      <w:proofErr w:type="spellEnd"/>
+      <w:r>
+        <w:t xml:space="preserve"> Paint, la vitesse à laquelle la page charge le premier </w:t>
       </w:r>
       <w:r>
         <w:t>élément</w:t>
@@ -1009,7 +857,6 @@
     </w:p>
     <w:p>
       <w:r>
-        <w:lastRenderedPageBreak/>
         <w:t xml:space="preserve">Pour les autres indicateurs : </w:t>
       </w:r>
     </w:p>
@@ -1113,7 +960,13 @@
         <w:t xml:space="preserve">Ce dernier est </w:t>
       </w:r>
       <w:r>
-        <w:t xml:space="preserve">le temps que met le plus grand texte ou la plus grande image </w:t>
+        <w:t xml:space="preserve">le temps que met le plus </w:t>
+      </w:r>
+      <w:r>
+        <w:t>grand élément</w:t>
+      </w:r>
+      <w:r>
+        <w:t xml:space="preserve"> </w:t>
       </w:r>
       <w:r>
         <w:t>à s’</w:t>
@@ -1122,43 +975,42 @@
         <w:t xml:space="preserve">afficher, ici 3.2 secondes. </w:t>
       </w:r>
       <w:r>
-        <w:t xml:space="preserve">Idéalement, ce temps ne devrait pas dépasser 2,5 secondes. </w:t>
+        <w:t>Il devrait être inférieur à 2.5 secondes.</w:t>
       </w:r>
     </w:p>
     <w:p/>
     <w:p>
-      <w:r>
-        <w:t>On peut donc en conclure que la performance du site est</w:t>
-      </w:r>
-      <w:r>
-        <w:t xml:space="preserve">, </w:t>
-      </w:r>
-      <w:r>
-        <w:t xml:space="preserve">comme l’indique </w:t>
-      </w:r>
-      <w:r>
-        <w:t>sa</w:t>
-      </w:r>
-      <w:r>
-        <w:t xml:space="preserve"> note, bonne mais pourrai</w:t>
-      </w:r>
-      <w:r>
-        <w:t>t</w:t>
-      </w:r>
-      <w:r>
-        <w:t xml:space="preserve"> être </w:t>
-      </w:r>
-      <w:r>
-        <w:t>améliorée</w:t>
-      </w:r>
-      <w:r>
-        <w:t xml:space="preserve"> notamment </w:t>
-      </w:r>
-      <w:r>
-        <w:t>au niveau du</w:t>
-      </w:r>
-      <w:r>
-        <w:t xml:space="preserve"> chargement de la page. </w:t>
+      <w:pPr>
+        <w:pStyle w:val="Titre1"/>
+      </w:pPr>
+      <w:proofErr w:type="spellStart"/>
+      <w:r>
+        <w:lastRenderedPageBreak/>
+        <w:t>Accessibility</w:t>
+      </w:r>
+      <w:proofErr w:type="spellEnd"/>
+    </w:p>
+    <w:p>
+      <w:r>
+        <w:t>La note de l’accessibilité du site est de 59</w:t>
+      </w:r>
+      <w:r>
+        <w:t>%. C</w:t>
+      </w:r>
+      <w:r>
+        <w:t xml:space="preserve">ela indique que le site n’est pas </w:t>
+      </w:r>
+      <w:r>
+        <w:t>conçu pour être</w:t>
+      </w:r>
+      <w:r>
+        <w:t xml:space="preserve"> accessible à tous les utilisateurs. </w:t>
+      </w:r>
+      <w:r>
+        <w:t xml:space="preserve">Certains points importants comme les alt ou les labels sont manquant. </w:t>
+      </w:r>
+      <w:r>
+        <w:t xml:space="preserve"> </w:t>
       </w:r>
     </w:p>
     <w:p/>
@@ -1167,50 +1019,89 @@
         <w:pStyle w:val="Titre1"/>
       </w:pPr>
       <w:r>
-        <w:t xml:space="preserve">Accessibility </w:t>
+        <w:t>Conclusion</w:t>
       </w:r>
     </w:p>
     <w:p>
       <w:r>
-        <w:t>La note de l’accessibilité du site est de 59</w:t>
-      </w:r>
-      <w:r>
-        <w:t>%. C</w:t>
-      </w:r>
-      <w:r>
-        <w:t xml:space="preserve">ela indique que le site n’est pas </w:t>
-      </w:r>
-      <w:r>
-        <w:t>conçu pour être</w:t>
-      </w:r>
-      <w:r>
-        <w:t xml:space="preserve"> accessible à tous les utilisateurs. Dans le rapport de Lighthouse il est dit que les couleurs n’on</w:t>
-      </w:r>
-      <w:r>
-        <w:t>t</w:t>
-      </w:r>
-      <w:r>
-        <w:t xml:space="preserve"> pas un contraste suffisant, que les images n’on pas de alt et que certain</w:t>
-      </w:r>
-      <w:r>
-        <w:t>es</w:t>
-      </w:r>
-      <w:r>
-        <w:t xml:space="preserve"> frame ou </w:t>
-      </w:r>
-      <w:proofErr w:type="spellStart"/>
-      <w:r>
-        <w:t>iframe</w:t>
-      </w:r>
-      <w:proofErr w:type="spellEnd"/>
-      <w:r>
-        <w:t xml:space="preserve"> n’on</w:t>
-      </w:r>
-      <w:r>
-        <w:t>t</w:t>
-      </w:r>
-      <w:r>
-        <w:t xml:space="preserve"> pas de titre. </w:t>
+        <w:t xml:space="preserve">Les deux derniers critères </w:t>
+      </w:r>
+      <w:r>
+        <w:t>n’apportent</w:t>
+      </w:r>
+      <w:r>
+        <w:t xml:space="preserve"> pas beaucoup d’informations sur </w:t>
+      </w:r>
+      <w:r>
+        <w:t>les performances</w:t>
+      </w:r>
+      <w:r>
+        <w:t xml:space="preserve"> du site</w:t>
+      </w:r>
+      <w:r>
+        <w:t>. I</w:t>
+      </w:r>
+      <w:r>
+        <w:t>l</w:t>
+      </w:r>
+      <w:r>
+        <w:t>s</w:t>
+      </w:r>
+      <w:r>
+        <w:t xml:space="preserve"> o</w:t>
+      </w:r>
+      <w:r>
+        <w:t>btiennent</w:t>
+      </w:r>
+      <w:r>
+        <w:t xml:space="preserve"> </w:t>
+      </w:r>
+      <w:r>
+        <w:t>tous</w:t>
+      </w:r>
+      <w:r>
+        <w:t xml:space="preserve"> les deux une note de 70-71</w:t>
+      </w:r>
+      <w:r>
+        <w:t xml:space="preserve"> %. Cependant, l’indicateur</w:t>
+      </w:r>
+      <w:r>
+        <w:t xml:space="preserve"> Best Practices indique que le site n’</w:t>
+      </w:r>
+      <w:r>
+        <w:t>utilise</w:t>
+      </w:r>
+      <w:r>
+        <w:t xml:space="preserve"> pas HTTPS et que </w:t>
+      </w:r>
+      <w:r>
+        <w:t>certaines parties</w:t>
+      </w:r>
+      <w:r>
+        <w:t xml:space="preserve"> du code JS </w:t>
+      </w:r>
+      <w:r>
+        <w:t>contiennent</w:t>
+      </w:r>
+      <w:r>
+        <w:t xml:space="preserve"> des </w:t>
+      </w:r>
+      <w:r>
+        <w:t>vulnérabilités</w:t>
+      </w:r>
+      <w:r>
+        <w:t xml:space="preserve">. </w:t>
+      </w:r>
+    </w:p>
+    <w:p>
+      <w:r>
+        <w:t>On peut donc conclure que le site est moyennement performant</w:t>
+      </w:r>
+      <w:r>
+        <w:t>.</w:t>
+      </w:r>
+      <w:r>
+        <w:t xml:space="preserve"> Il manque de rapidité sur certains points et le site est moyennement accessible. </w:t>
       </w:r>
     </w:p>
     <w:p/>
@@ -1219,300 +1110,180 @@
         <w:pStyle w:val="Titre1"/>
       </w:pPr>
       <w:r>
-        <w:t>Conclusion</w:t>
+        <w:t>En vu</w:t>
+      </w:r>
+      <w:r>
+        <w:t>e</w:t>
+      </w:r>
+      <w:r>
+        <w:t xml:space="preserve"> d’un </w:t>
+      </w:r>
+      <w:proofErr w:type="spellStart"/>
+      <w:r>
+        <w:t>scaling</w:t>
+      </w:r>
+      <w:proofErr w:type="spellEnd"/>
+      <w:r>
+        <w:t xml:space="preserve"> de notre application</w:t>
       </w:r>
     </w:p>
     <w:p>
       <w:r>
-        <w:t xml:space="preserve">Les deux derniers critères </w:t>
-      </w:r>
-      <w:r>
-        <w:t>n’apportent</w:t>
-      </w:r>
-      <w:r>
-        <w:t xml:space="preserve"> pas beaucoup d’informations sur </w:t>
-      </w:r>
-      <w:r>
-        <w:t>les performances</w:t>
-      </w:r>
-      <w:r>
-        <w:t xml:space="preserve"> du site</w:t>
-      </w:r>
-      <w:r>
-        <w:t>. I</w:t>
-      </w:r>
-      <w:r>
-        <w:t>l</w:t>
+        <w:t xml:space="preserve">Les deux points déjà très importants </w:t>
+      </w:r>
+      <w:r>
+        <w:t>sont</w:t>
+      </w:r>
+      <w:r>
+        <w:t xml:space="preserve"> l’accessibilité de notre application</w:t>
+      </w:r>
+      <w:r>
+        <w:t xml:space="preserve"> c’est-à-dire </w:t>
+      </w:r>
+      <w:r>
+        <w:t>la rendre utilisable par n’importe qui</w:t>
+      </w:r>
+      <w:r>
+        <w:t>. Plus précisément, il faudra</w:t>
+      </w:r>
+      <w:r>
+        <w:t xml:space="preserve"> vérifier les contrastes entre les couleurs pour qu</w:t>
+      </w:r>
+      <w:r>
+        <w:t>’ils</w:t>
+      </w:r>
+      <w:r>
+        <w:t xml:space="preserve"> soi</w:t>
+      </w:r>
+      <w:r>
+        <w:t>en</w:t>
+      </w:r>
+      <w:r>
+        <w:t xml:space="preserve">t bien visibles, mettre des alt pour </w:t>
+      </w:r>
+      <w:r>
+        <w:t>toutes les</w:t>
+      </w:r>
+      <w:r>
+        <w:t xml:space="preserve"> image</w:t>
       </w:r>
       <w:r>
         <w:t>s</w:t>
       </w:r>
       <w:r>
-        <w:t xml:space="preserve"> o</w:t>
-      </w:r>
-      <w:r>
-        <w:t>btiennent</w:t>
+        <w:t xml:space="preserve"> et</w:t>
+      </w:r>
+      <w:r>
+        <w:t xml:space="preserve"> mettre</w:t>
       </w:r>
       <w:r>
         <w:t xml:space="preserve"> </w:t>
       </w:r>
       <w:r>
-        <w:t>tous</w:t>
-      </w:r>
-      <w:r>
-        <w:t xml:space="preserve"> les deux une note de 70-71</w:t>
-      </w:r>
-      <w:r>
-        <w:t xml:space="preserve"> %. Cependant, l’indicateur</w:t>
-      </w:r>
-      <w:r>
-        <w:t xml:space="preserve"> Best Practices indique que le site n’</w:t>
-      </w:r>
-      <w:r>
-        <w:t>utilise</w:t>
-      </w:r>
-      <w:r>
-        <w:t xml:space="preserve"> pas HTTPS et que </w:t>
-      </w:r>
-      <w:r>
-        <w:t>certaines parties</w:t>
-      </w:r>
-      <w:r>
-        <w:t xml:space="preserve"> du code JS </w:t>
-      </w:r>
-      <w:r>
-        <w:t>contiennent</w:t>
-      </w:r>
-      <w:r>
-        <w:t xml:space="preserve"> des </w:t>
-      </w:r>
-      <w:r>
-        <w:t>vulnérabilités</w:t>
-      </w:r>
-      <w:r>
-        <w:t xml:space="preserve">. </w:t>
+        <w:t>d</w:t>
+      </w:r>
+      <w:r>
+        <w:t xml:space="preserve">es labels dans les formulaires. </w:t>
+      </w:r>
+      <w:r>
+        <w:t xml:space="preserve">Dans un deuxième temps il faudra </w:t>
+      </w:r>
+      <w:r>
+        <w:t xml:space="preserve">que notre application soit responsive et puisse être </w:t>
+      </w:r>
+      <w:r>
+        <w:t>utilisée</w:t>
+      </w:r>
+      <w:r>
+        <w:t xml:space="preserve"> sur une tablette</w:t>
+      </w:r>
+      <w:r>
+        <w:t xml:space="preserve"> </w:t>
+      </w:r>
+      <w:r>
+        <w:t xml:space="preserve">ou un mobile sans avoir des décalages ou des problèmes d’affichages.  </w:t>
       </w:r>
     </w:p>
     <w:p>
       <w:r>
-        <w:t>On peut donc conclure que le site est moyennement performant</w:t>
-      </w:r>
-      <w:r>
-        <w:t>. I</w:t>
-      </w:r>
-      <w:r>
-        <w:t xml:space="preserve">l charge rapidement mais </w:t>
-      </w:r>
-      <w:r>
-        <w:t>certains éléments</w:t>
-      </w:r>
-      <w:r>
-        <w:t xml:space="preserve"> mettent du temps à s’afficher</w:t>
-      </w:r>
-      <w:r>
-        <w:t>. De plus,</w:t>
-      </w:r>
-      <w:r>
-        <w:t xml:space="preserve"> il n’est pas accessible </w:t>
-      </w:r>
-      <w:r>
-        <w:t xml:space="preserve">à certains utilisateurs </w:t>
-      </w:r>
-      <w:r>
-        <w:t xml:space="preserve">et manque de sécurité. </w:t>
-      </w:r>
-    </w:p>
-    <w:p/>
-    <w:p>
-      <w:pPr>
-        <w:pStyle w:val="Titre1"/>
-      </w:pPr>
-      <w:r>
-        <w:t>En vu</w:t>
-      </w:r>
-      <w:r>
-        <w:t>e</w:t>
-      </w:r>
-      <w:r>
-        <w:t xml:space="preserve"> d’un </w:t>
+        <w:t xml:space="preserve">Il faut faire attention à ce que les différents </w:t>
       </w:r>
       <w:proofErr w:type="spellStart"/>
       <w:r>
-        <w:t>scaling</w:t>
+        <w:t>framework</w:t>
       </w:r>
       <w:proofErr w:type="spellEnd"/>
       <w:r>
-        <w:t xml:space="preserve"> de notre application</w:t>
+        <w:t xml:space="preserve"> utilisés soi</w:t>
+      </w:r>
+      <w:r>
+        <w:t>en</w:t>
+      </w:r>
+      <w:r>
+        <w:t xml:space="preserve">t bien à jour et </w:t>
+      </w:r>
+      <w:r>
+        <w:t>qu’il</w:t>
+      </w:r>
+      <w:r>
+        <w:t xml:space="preserve"> n’y </w:t>
+      </w:r>
+      <w:r>
+        <w:t>a</w:t>
+      </w:r>
+      <w:r>
+        <w:t>it</w:t>
+      </w:r>
+      <w:r>
+        <w:t xml:space="preserve"> pas de </w:t>
+      </w:r>
+      <w:r>
+        <w:t xml:space="preserve">problème </w:t>
+      </w:r>
+      <w:r>
+        <w:t xml:space="preserve">de vulnérabilité. </w:t>
+      </w:r>
+      <w:r>
+        <w:t>Il faudra u</w:t>
+      </w:r>
+      <w:r>
+        <w:t>tilis</w:t>
+      </w:r>
+      <w:r>
+        <w:t>er</w:t>
+      </w:r>
+      <w:r>
+        <w:t xml:space="preserve"> HTTPS pour sécuriser au mieux les différentes interactions entre l’application et les utilisateurs.  </w:t>
       </w:r>
     </w:p>
     <w:p>
       <w:r>
-        <w:t xml:space="preserve">Les deux points déjà très importants </w:t>
-      </w:r>
-      <w:r>
-        <w:t>sont</w:t>
-      </w:r>
-      <w:r>
-        <w:t xml:space="preserve"> l’accessibilité de notre application</w:t>
-      </w:r>
-      <w:r>
-        <w:t xml:space="preserve"> c’est-à-dire </w:t>
-      </w:r>
-      <w:r>
-        <w:t>la rendre utilisable par n’importe qui</w:t>
-      </w:r>
-      <w:r>
-        <w:t>. Plus précisément, il faudra</w:t>
-      </w:r>
-      <w:r>
-        <w:t xml:space="preserve"> vérifier les contrastes entre les couleurs pour qu</w:t>
-      </w:r>
-      <w:r>
-        <w:t>’ils</w:t>
-      </w:r>
-      <w:r>
-        <w:t xml:space="preserve"> soi</w:t>
-      </w:r>
-      <w:r>
-        <w:t>en</w:t>
-      </w:r>
-      <w:r>
-        <w:t xml:space="preserve">t bien visibles, mettre des alt pour </w:t>
-      </w:r>
-      <w:r>
-        <w:t>toutes les</w:t>
-      </w:r>
-      <w:r>
-        <w:t xml:space="preserve"> image</w:t>
-      </w:r>
-      <w:r>
-        <w:t>s</w:t>
-      </w:r>
-      <w:r>
-        <w:t xml:space="preserve"> et</w:t>
-      </w:r>
-      <w:r>
-        <w:t xml:space="preserve"> mettre</w:t>
+        <w:t>En</w:t>
+      </w:r>
+      <w:r>
+        <w:t>fin, il faudra</w:t>
+      </w:r>
+      <w:r>
+        <w:t xml:space="preserve"> aussi vérifier que les images soient dans un format pas trop lourd et que les fichier </w:t>
+      </w:r>
+      <w:proofErr w:type="spellStart"/>
+      <w:r>
+        <w:t>js</w:t>
+      </w:r>
+      <w:proofErr w:type="spellEnd"/>
+      <w:r>
+        <w:t xml:space="preserve"> et </w:t>
+      </w:r>
+      <w:proofErr w:type="spellStart"/>
+      <w:r>
+        <w:t>css</w:t>
+      </w:r>
+      <w:proofErr w:type="spellEnd"/>
+      <w:r>
+        <w:t xml:space="preserve"> soit compresser. </w:t>
       </w:r>
       <w:r>
         <w:t xml:space="preserve"> </w:t>
-      </w:r>
-      <w:r>
-        <w:t>d</w:t>
-      </w:r>
-      <w:r>
-        <w:t xml:space="preserve">es labels dans les formulaires. </w:t>
-      </w:r>
-      <w:r>
-        <w:t xml:space="preserve">Dans un deuxième temps il faudra </w:t>
-      </w:r>
-      <w:r>
-        <w:t xml:space="preserve">que notre application soit responsive et puisse être </w:t>
-      </w:r>
-      <w:r>
-        <w:t>utilisée</w:t>
-      </w:r>
-      <w:r>
-        <w:t xml:space="preserve"> sur une tablette</w:t>
-      </w:r>
-      <w:r>
-        <w:t xml:space="preserve"> </w:t>
-      </w:r>
-      <w:r>
-        <w:t xml:space="preserve">ou un mobile sans avoir des décalages ou des problèmes d’affichages.  </w:t>
-      </w:r>
-    </w:p>
-    <w:p>
-      <w:r>
-        <w:t xml:space="preserve">Il faut faire attention à ce que les différents </w:t>
-      </w:r>
-      <w:proofErr w:type="spellStart"/>
-      <w:r>
-        <w:t>framework</w:t>
-      </w:r>
-      <w:proofErr w:type="spellEnd"/>
-      <w:r>
-        <w:t xml:space="preserve"> utilisés soi</w:t>
-      </w:r>
-      <w:r>
-        <w:t>en</w:t>
-      </w:r>
-      <w:r>
-        <w:t xml:space="preserve">t bien à jour et </w:t>
-      </w:r>
-      <w:r>
-        <w:t>qu’il</w:t>
-      </w:r>
-      <w:r>
-        <w:t xml:space="preserve"> n’y </w:t>
-      </w:r>
-      <w:r>
-        <w:t>a</w:t>
-      </w:r>
-      <w:r>
-        <w:t>it</w:t>
-      </w:r>
-      <w:r>
-        <w:t xml:space="preserve"> pas de </w:t>
-      </w:r>
-      <w:r>
-        <w:t xml:space="preserve">problème </w:t>
-      </w:r>
-      <w:r>
-        <w:t xml:space="preserve">de vulnérabilité comme c’est le cas sur le site concurrent. </w:t>
-      </w:r>
-      <w:r>
-        <w:t>Il faudra u</w:t>
-      </w:r>
-      <w:r>
-        <w:t>tilis</w:t>
-      </w:r>
-      <w:r>
-        <w:t>er</w:t>
-      </w:r>
-      <w:r>
-        <w:t xml:space="preserve"> HTTPS pour sécuriser au mieux les différentes interactions entre l’application et les utilisateurs.  </w:t>
-      </w:r>
-    </w:p>
-    <w:p>
-      <w:r>
-        <w:t>En</w:t>
-      </w:r>
-      <w:r>
-        <w:t>fin, il faudra, dans un premier,</w:t>
-      </w:r>
-      <w:r>
-        <w:t xml:space="preserve"> vérifier qu’il n’y a</w:t>
-      </w:r>
-      <w:r>
-        <w:t>it</w:t>
-      </w:r>
-      <w:r>
-        <w:t xml:space="preserve"> pas de fichier</w:t>
-      </w:r>
-      <w:r>
-        <w:t>s</w:t>
-      </w:r>
-      <w:r>
-        <w:t xml:space="preserve"> trop lourd</w:t>
-      </w:r>
-      <w:r>
-        <w:t>s</w:t>
-      </w:r>
-      <w:r>
-        <w:t xml:space="preserve"> qui ralentirai</w:t>
-      </w:r>
-      <w:r>
-        <w:t>ent</w:t>
-      </w:r>
-      <w:r>
-        <w:t xml:space="preserve"> le chargement de la page </w:t>
-      </w:r>
-      <w:r>
-        <w:t xml:space="preserve">puis, dans un second temps, </w:t>
-      </w:r>
-      <w:r>
-        <w:t xml:space="preserve">compresser les fichiers de style et de script pour prendre moins de place. </w:t>
       </w:r>
     </w:p>
     <w:sectPr>
@@ -3445,6 +3216,8 @@
   </w:compat>
   <w:rsids>
     <w:rsidRoot w:val="00D95D44"/>
+    <w:rsid w:val="002E2E2A"/>
+    <w:rsid w:val="00A72A13"/>
     <w:rsid w:val="00CE7BE7"/>
     <w:rsid w:val="00D059E6"/>
     <w:rsid w:val="00D2622B"/>
